--- a/_posts/DDKJ/CAS/9、CAS单点登录-单点登出_退出_注销.docx
+++ b/_posts/DDKJ/CAS/9、CAS单点登录-单点登出_退出_注销.docx
@@ -140,6 +140,9 @@
     <w:p>
       <w:pPr>
         <w:pStyle w:val="2"/>
+        <w:rPr>
+          <w:color w:val="FF0000"/>
+        </w:rPr>
       </w:pPr>
       <w:r>
         <w:rPr>
@@ -193,7 +196,25 @@
         <w:rPr>
           <w:rFonts w:hint="eastAsia"/>
         </w:rPr>
-        <w:t>协议能够完成鉴权，</w:t>
+        <w:t>协议能够完成鉴权</w:t>
+      </w:r>
+      <w:r>
+        <w:rPr>
+          <w:rFonts w:hint="eastAsia"/>
+        </w:rPr>
+        <w:t>（我的代码里面不能做到，</w:t>
+      </w:r>
+      <w:r>
+        <w:rPr>
+          <w:rFonts w:hint="eastAsia"/>
+        </w:rPr>
+        <w:t>A</w:t>
+      </w:r>
+      <w:r>
+        <w:rPr>
+          <w:rFonts w:hint="eastAsia"/>
+        </w:rPr>
+        <w:t>登录，</w:t>
       </w:r>
       <w:r>
         <w:rPr>
@@ -205,17 +226,58 @@
         <w:rPr>
           <w:rFonts w:hint="eastAsia"/>
         </w:rPr>
+        <w:t>不需要登录。）</w:t>
+      </w:r>
+      <w:r>
+        <w:rPr>
+          <w:rFonts w:hint="eastAsia"/>
+          <w:highlight w:val="yellow"/>
+        </w:rPr>
+        <w:t>，</w:t>
+      </w:r>
+      <w:r>
+        <w:rPr>
+          <w:rFonts w:hint="eastAsia"/>
+          <w:highlight w:val="yellow"/>
+        </w:rPr>
+        <w:t>但是</w:t>
+      </w:r>
+      <w:r>
+        <w:rPr>
+          <w:rFonts w:hint="eastAsia"/>
+          <w:highlight w:val="yellow"/>
+        </w:rPr>
+        <w:t>这里主要做的是</w:t>
+      </w:r>
+      <w:r>
+        <w:rPr>
+          <w:rFonts w:hint="eastAsia"/>
+          <w:color w:val="FF0000"/>
+          <w:highlight w:val="yellow"/>
+        </w:rPr>
+        <w:t>B</w:t>
+      </w:r>
+      <w:r>
+        <w:rPr>
+          <w:rFonts w:hint="eastAsia"/>
+          <w:color w:val="FF0000"/>
+          <w:highlight w:val="yellow"/>
+        </w:rPr>
         <w:t>系统退出，</w:t>
       </w:r>
       <w:r>
         <w:rPr>
           <w:rFonts w:hint="eastAsia"/>
+          <w:color w:val="FF0000"/>
+          <w:highlight w:val="yellow"/>
         </w:rPr>
         <w:t>A</w:t>
       </w:r>
       <w:r>
         <w:rPr>
           <w:rFonts w:hint="eastAsia"/>
+          <w:color w:val="FF0000"/>
+          <w:highlight w:val="yellow"/>
         </w:rPr>
         <w:t>系统也已退出</w:t>
       </w:r>
@@ -715,73 +777,164 @@
     </w:p>
     <w:p>
       <w:pPr>
-        <w:pStyle w:val="1"/>
-        <w:rPr>
-          <w:rFonts w:hint="eastAsia"/>
-        </w:rPr>
-      </w:pPr>
-      <w:r>
-        <w:rPr>
-          <w:rFonts w:hint="eastAsia"/>
+        <w:pStyle w:val="2"/>
+        <w:rPr>
+          <w:rFonts w:ascii="Times New Roman" w:eastAsia="Times New Roman" w:hAnsi="Times New Roman" w:cs="Times New Roman" w:hint="eastAsia"/>
+          <w:sz w:val="36"/>
+          <w:szCs w:val="24"/>
+        </w:rPr>
+      </w:pPr>
+      <w:r>
+        <w:rPr>
+          <w:rFonts w:hint="eastAsia"/>
+          <w:sz w:val="52"/>
         </w:rPr>
         <w:t>2</w:t>
       </w:r>
       <w:r>
         <w:rPr>
           <w:rFonts w:hint="eastAsia"/>
+          <w:sz w:val="52"/>
         </w:rPr>
         <w:t>、添加</w:t>
       </w:r>
       <w:r>
         <w:rPr>
           <w:rFonts w:hint="eastAsia"/>
+          <w:sz w:val="52"/>
         </w:rPr>
         <w:t xml:space="preserve">services CasClinet-10000001.json </w:t>
       </w:r>
       <w:r>
         <w:rPr>
           <w:rFonts w:hint="eastAsia"/>
+          <w:sz w:val="52"/>
         </w:rPr>
         <w:t>,</w:t>
       </w:r>
       <w:r>
         <w:rPr>
           <w:rFonts w:hint="eastAsia"/>
+          <w:sz w:val="52"/>
         </w:rPr>
         <w:t>确定登出</w:t>
       </w:r>
       <w:r>
         <w:rPr>
           <w:rFonts w:hint="eastAsia"/>
+          <w:sz w:val="52"/>
+        </w:rPr>
+        <w:t>的</w:t>
+      </w:r>
+      <w:r>
+        <w:rPr>
+          <w:rFonts w:hint="eastAsia"/>
+          <w:sz w:val="52"/>
         </w:rPr>
         <w:t>url</w:t>
       </w:r>
       <w:r>
         <w:rPr>
           <w:rFonts w:hint="eastAsia"/>
+          <w:sz w:val="52"/>
         </w:rPr>
         <w:t>的地址</w:t>
       </w:r>
       <w:r>
-        <w:t>,</w:t>
-      </w:r>
-      <w:r>
-        <w:rPr>
-          <w:rFonts w:hint="eastAsia"/>
-        </w:rPr>
-        <w:t>这样就会通知</w:t>
-      </w:r>
-      <w:r>
-        <w:rPr>
-          <w:rFonts w:hint="eastAsia"/>
-        </w:rPr>
-        <w:t>localhost</w:t>
-      </w:r>
-      <w:r>
-        <w:rPr>
-          <w:rFonts w:hint="eastAsia"/>
-        </w:rPr>
-        <w:t>的用户注销了</w:t>
+        <w:rPr>
+          <w:rFonts w:hint="eastAsia"/>
+          <w:sz w:val="52"/>
+        </w:rPr>
+        <w:t>，</w:t>
+      </w:r>
+      <w:r>
+        <w:rPr>
+          <w:rFonts w:ascii="MS Mincho" w:eastAsia="MS Mincho" w:hAnsi="MS Mincho" w:cs="MS Mincho"/>
+          <w:color w:val="4F4F4F"/>
+          <w:sz w:val="48"/>
+          <w:szCs w:val="24"/>
+          <w:shd w:val="clear" w:color="auto" w:fill="FFFFFF"/>
+        </w:rPr>
+        <w:t>需要配置</w:t>
+      </w:r>
+      <w:r>
+        <w:rPr>
+          <w:rFonts w:ascii="Arial" w:eastAsia="Times New Roman" w:hAnsi="Arial" w:cs="Arial"/>
+          <w:color w:val="4F4F4F"/>
+          <w:sz w:val="48"/>
+          <w:szCs w:val="24"/>
+          <w:shd w:val="clear" w:color="auto" w:fill="FFFFFF"/>
+        </w:rPr>
+        <w:t>logoutUrl</w:t>
+      </w:r>
+      <w:r>
+        <w:rPr>
+          <w:rFonts w:ascii="MS Mincho" w:eastAsia="MS Mincho" w:hAnsi="MS Mincho" w:cs="MS Mincho"/>
+          <w:color w:val="4F4F4F"/>
+          <w:sz w:val="48"/>
+          <w:szCs w:val="24"/>
+          <w:shd w:val="clear" w:color="auto" w:fill="FFFFFF"/>
+        </w:rPr>
+        <w:t>，</w:t>
+      </w:r>
+      <w:r>
+        <w:rPr>
+          <w:rFonts w:ascii="SimSun" w:eastAsia="SimSun" w:hAnsi="SimSun" w:cs="SimSun"/>
+          <w:color w:val="4F4F4F"/>
+          <w:sz w:val="48"/>
+          <w:szCs w:val="24"/>
+          <w:shd w:val="clear" w:color="auto" w:fill="FFFFFF"/>
+        </w:rPr>
+        <w:t>发</w:t>
+      </w:r>
+      <w:r>
+        <w:rPr>
+          <w:rFonts w:ascii="MS Mincho" w:eastAsia="MS Mincho" w:hAnsi="MS Mincho" w:cs="MS Mincho"/>
+          <w:color w:val="4F4F4F"/>
+          <w:sz w:val="48"/>
+          <w:szCs w:val="24"/>
+          <w:shd w:val="clear" w:color="auto" w:fill="FFFFFF"/>
+        </w:rPr>
+        <w:t>送通知交</w:t>
+      </w:r>
+      <w:r>
+        <w:rPr>
+          <w:rFonts w:ascii="SimSun" w:eastAsia="SimSun" w:hAnsi="SimSun" w:cs="SimSun"/>
+          <w:color w:val="4F4F4F"/>
+          <w:sz w:val="48"/>
+          <w:szCs w:val="24"/>
+          <w:shd w:val="clear" w:color="auto" w:fill="FFFFFF"/>
+        </w:rPr>
+        <w:t>给</w:t>
+      </w:r>
+      <w:r>
+        <w:rPr>
+          <w:rFonts w:ascii="Consolas" w:hAnsi="Consolas" w:cs="Courier New"/>
+          <w:color w:val="C7254E"/>
+          <w:szCs w:val="21"/>
+          <w:shd w:val="clear" w:color="auto" w:fill="F9F2F4"/>
+        </w:rPr>
+        <w:t>SingleSignOutFilter</w:t>
+      </w:r>
+      <w:r>
+        <w:rPr>
+          <w:rFonts w:ascii="SimSun" w:eastAsia="SimSun" w:hAnsi="SimSun" w:cs="SimSun"/>
+          <w:color w:val="4F4F4F"/>
+          <w:sz w:val="48"/>
+          <w:szCs w:val="24"/>
+          <w:shd w:val="clear" w:color="auto" w:fill="FFFFFF"/>
+        </w:rPr>
+        <w:t>处</w:t>
+      </w:r>
+      <w:r>
+        <w:rPr>
+          <w:rFonts w:ascii="MS Mincho" w:eastAsia="MS Mincho" w:hAnsi="MS Mincho" w:cs="MS Mincho"/>
+          <w:color w:val="4F4F4F"/>
+          <w:sz w:val="48"/>
+          <w:szCs w:val="24"/>
+          <w:shd w:val="clear" w:color="auto" w:fill="FFFFFF"/>
+        </w:rPr>
+        <w:t>理</w:t>
       </w:r>
       <w:bookmarkStart w:id="0" w:name="_GoBack"/>
       <w:bookmarkEnd w:id="0"/>
@@ -899,11 +1052,12 @@
       <w:r>
         <w:rPr>
           <w:rFonts w:ascii="Menlo" w:hAnsi="Menlo" w:cs="Menlo"/>
-          <w:color w:val="FF007F"/>
-          <w:sz w:val="32"/>
-          <w:szCs w:val="27"/>
-        </w:rPr>
-        <w:t xml:space="preserve">: </w:t>
+          <w:color w:val="FF0000"/>
+          <w:sz w:val="32"/>
+          <w:szCs w:val="27"/>
+          <w:highlight w:val="yellow"/>
+        </w:rPr>
+        <w:t>: "^(https|imaps|http)://localhost:8080/sample.*</w:t>
       </w:r>
       <w:r>
         <w:rPr>
@@ -912,7 +1066,7 @@
           <w:sz w:val="32"/>
           <w:szCs w:val="27"/>
         </w:rPr>
-        <w:t>"^(https|imaps|http)://localhost:8080/sample.*"</w:t>
+        <w:t>"</w:t>
       </w:r>
       <w:r>
         <w:rPr>
@@ -1170,25 +1324,38 @@
           <w:sz w:val="32"/>
           <w:szCs w:val="27"/>
         </w:rPr>
-        <w:t>"logoutUrl"</w:t>
-      </w:r>
-      <w:r>
-        <w:rPr>
-          <w:rFonts w:ascii="Menlo" w:hAnsi="Menlo" w:cs="Menlo"/>
-          <w:color w:val="FF007F"/>
-          <w:sz w:val="32"/>
-          <w:szCs w:val="27"/>
-        </w:rPr>
-        <w:t xml:space="preserve">: </w:t>
-      </w:r>
-      <w:r>
-        <w:rPr>
-          <w:rFonts w:ascii="Menlo" w:hAnsi="Menlo" w:cs="Menlo"/>
-          <w:color w:val="ECE47E"/>
-          <w:sz w:val="32"/>
-          <w:szCs w:val="27"/>
-        </w:rPr>
-        <w:t>"http://localhost:8080/sample/"</w:t>
+        <w:t>"</w:t>
+      </w:r>
+      <w:r>
+        <w:rPr>
+          <w:rFonts w:ascii="Menlo" w:hAnsi="Menlo" w:cs="Menlo"/>
+          <w:color w:val="FF0000"/>
+          <w:sz w:val="32"/>
+          <w:szCs w:val="27"/>
+          <w:highlight w:val="yellow"/>
+        </w:rPr>
+        <w:t xml:space="preserve">logoutUrl": </w:t>
+      </w:r>
+      <w:hyperlink r:id="rId9" w:history="1">
+        <w:r>
+          <w:rPr>
+            <w:rStyle w:val="ab"/>
+            <w:rFonts w:ascii="Menlo" w:hAnsi="Menlo" w:cs="Menlo"/>
+            <w:sz w:val="32"/>
+            <w:szCs w:val="27"/>
+            <w:highlight w:val="yellow"/>
+          </w:rPr>
+          <w:t>http://localhost:8080/sample/</w:t>
+        </w:r>
+      </w:hyperlink>
+      <w:r>
+        <w:rPr>
+          <w:rFonts w:ascii="Menlo" w:hAnsi="Menlo" w:cs="Menlo" w:hint="eastAsia"/>
+          <w:color w:val="FF0000"/>
+          <w:sz w:val="32"/>
+          <w:szCs w:val="27"/>
+        </w:rPr>
+        <w:t xml:space="preserve"> </w:t>
       </w:r>
       <w:r>
         <w:rPr>
@@ -1850,7 +2017,7 @@
         </w:rPr>
         <w:br/>
       </w:r>
-      <w:hyperlink r:id="rId9" w:anchor="back-channel" w:tgtFrame="_blank" w:history="1">
+      <w:hyperlink r:id="rId10" w:anchor="back-channel" w:tgtFrame="_blank" w:history="1">
         <w:r>
           <w:rPr>
             <w:rStyle w:val="ab"/>
@@ -1885,7 +2052,7 @@
         </w:rPr>
         <w:br/>
       </w:r>
-      <w:hyperlink r:id="rId10" w:anchor="front-channel" w:tgtFrame="_blank" w:history="1">
+      <w:hyperlink r:id="rId11" w:anchor="front-channel" w:tgtFrame="_blank" w:history="1">
         <w:r>
           <w:rPr>
             <w:rStyle w:val="ab"/>
@@ -1995,7 +2162,7 @@
         </w:rPr>
         <w:t xml:space="preserve"> </w:t>
       </w:r>
-      <w:hyperlink r:id="rId11" w:history="1">
+      <w:hyperlink r:id="rId12" w:history="1">
         <w:r>
           <w:rPr>
             <w:rStyle w:val="ab"/>
@@ -2020,6 +2187,26 @@
           <w:rFonts w:hint="eastAsia"/>
         </w:rPr>
         <w:t xml:space="preserve"> </w:t>
+      </w:r>
+      <w:r>
+        <w:rPr>
+          <w:rFonts w:hint="eastAsia"/>
+        </w:rPr>
+        <w:t>（</w:t>
+      </w:r>
+      <w:r>
+        <w:rPr>
+          <w:rFonts w:hint="eastAsia"/>
+          <w:color w:val="FF0000"/>
+          <w:highlight w:val="yellow"/>
+        </w:rPr>
+        <w:t>讲的是错的</w:t>
+      </w:r>
+      <w:r>
+        <w:rPr>
+          <w:rFonts w:hint="eastAsia"/>
+        </w:rPr>
+        <w:t>）</w:t>
       </w:r>
     </w:p>
     <w:p>
@@ -2043,7 +2230,7 @@
                     <pic:cNvPicPr/>
                   </pic:nvPicPr>
                   <pic:blipFill>
-                    <a:blip r:embed="rId12"/>
+                    <a:blip r:embed="rId13"/>
                     <a:stretch>
                       <a:fillRect/>
                     </a:stretch>
